--- a/ZotovLab1/Лаб4 Иващенко О.В.docx
+++ b/ZotovLab1/Лаб4 Иващенко О.В.docx
@@ -37,6 +37,9 @@
     </w:p>
     <w:p>
       <w:r>
+        <w:rPr>
+          <w:noProof/>
+        </w:rPr>
         <w:drawing>
           <wp:inline distT="0" distB="0" distL="0" distR="0" wp14:anchorId="08B28223" wp14:editId="2A3FE9E0">
             <wp:extent cx="5019675" cy="3541943"/>
@@ -87,12 +90,13 @@
       </w:pPr>
       <w:r>
         <w:rPr>
+          <w:noProof/>
           <w:lang w:val="en-US"/>
         </w:rPr>
         <w:drawing>
-          <wp:inline distT="0" distB="0" distL="0" distR="0" wp14:anchorId="780B2041" wp14:editId="75E90D1D">
-            <wp:extent cx="5940425" cy="4100195"/>
-            <wp:effectExtent l="0" t="0" r="3175" b="0"/>
+          <wp:inline distT="0" distB="0" distL="0" distR="0" wp14:anchorId="780B2041" wp14:editId="42499C47">
+            <wp:extent cx="5720486" cy="3948389"/>
+            <wp:effectExtent l="0" t="0" r="0" b="0"/>
             <wp:docPr id="1" name="Рисунок 1"/>
             <wp:cNvGraphicFramePr>
               <a:graphicFrameLocks xmlns:a="http://schemas.openxmlformats.org/drawingml/2006/main" noChangeAspect="1"/>
@@ -113,7 +117,7 @@
                   <pic:spPr>
                     <a:xfrm>
                       <a:off x="0" y="0"/>
-                      <a:ext cx="5940425" cy="4100195"/>
+                      <a:ext cx="5751736" cy="3969958"/>
                     </a:xfrm>
                     <a:prstGeom prst="rect">
                       <a:avLst/>
@@ -127,37 +131,43 @@
       </w:r>
     </w:p>
     <w:p>
-      <w:r>
-        <w:t>Рис 2. Непрерывное вейвлет-преобразование</w:t>
-      </w:r>
-      <w:r>
-        <w:t xml:space="preserve"> (</w:t>
-      </w:r>
-      <w:proofErr w:type="spellStart"/>
-      <w:r>
-        <w:t>вейвлето</w:t>
-      </w:r>
-      <w:proofErr w:type="spellEnd"/>
-      <w:r>
-        <w:t xml:space="preserve"> </w:t>
-      </w:r>
-      <w:proofErr w:type="spellStart"/>
-      <w:r>
-        <w:t>Морле</w:t>
-      </w:r>
-      <w:proofErr w:type="spellEnd"/>
-      <w:r>
-        <w:t>)</w:t>
+      <w:pPr>
+        <w:rPr>
+          <w:lang w:val="en-US"/>
+        </w:rPr>
+      </w:pPr>
+      <w:r>
+        <w:rPr>
+          <w:lang w:val="en-US"/>
+        </w:rPr>
+        <w:t>c = cwt(signal,[1:a_max],'morl','plot');</w:t>
       </w:r>
     </w:p>
     <w:p>
       <w:r>
+        <w:t>Рис 2. Непрерывное вейвлет-преобразование</w:t>
+      </w:r>
+      <w:r>
+        <w:t xml:space="preserve"> (вейвлето</w:t>
+      </w:r>
+      <w:r>
+        <w:t>м</w:t>
+      </w:r>
+      <w:r>
+        <w:t xml:space="preserve"> Морле)</w:t>
+      </w:r>
+    </w:p>
+    <w:p>
+      <w:r>
+        <w:rPr>
+          <w:noProof/>
+        </w:rPr>
         <w:lastRenderedPageBreak/>
         <w:drawing>
-          <wp:inline distT="0" distB="0" distL="0" distR="0" wp14:anchorId="19A77872" wp14:editId="0A53E140">
-            <wp:extent cx="5940425" cy="4030980"/>
-            <wp:effectExtent l="0" t="0" r="3175" b="7620"/>
-            <wp:docPr id="7" name="Рисунок 7"/>
+          <wp:inline distT="0" distB="0" distL="0" distR="0" wp14:anchorId="20425A5D" wp14:editId="43327BA5">
+            <wp:extent cx="4842662" cy="3743824"/>
+            <wp:effectExtent l="0" t="0" r="0" b="9525"/>
+            <wp:docPr id="2" name="Рисунок 2"/>
             <wp:cNvGraphicFramePr>
               <a:graphicFrameLocks xmlns:a="http://schemas.openxmlformats.org/drawingml/2006/main" noChangeAspect="1"/>
             </wp:cNvGraphicFramePr>
@@ -165,23 +175,36 @@
               <a:graphicData uri="http://schemas.openxmlformats.org/drawingml/2006/picture">
                 <pic:pic xmlns:pic="http://schemas.openxmlformats.org/drawingml/2006/picture">
                   <pic:nvPicPr>
-                    <pic:cNvPr id="1" name=""/>
-                    <pic:cNvPicPr/>
+                    <pic:cNvPr id="0" name="Picture 1"/>
+                    <pic:cNvPicPr>
+                      <a:picLocks noChangeAspect="1" noChangeArrowheads="1"/>
+                    </pic:cNvPicPr>
                   </pic:nvPicPr>
                   <pic:blipFill>
-                    <a:blip r:embed="rId8"/>
+                    <a:blip r:embed="rId8">
+                      <a:extLst>
+                        <a:ext uri="{28A0092B-C50C-407E-A947-70E740481C1C}">
+                          <a14:useLocalDpi xmlns:a14="http://schemas.microsoft.com/office/drawing/2010/main" val="0"/>
+                        </a:ext>
+                      </a:extLst>
+                    </a:blip>
+                    <a:srcRect/>
                     <a:stretch>
                       <a:fillRect/>
                     </a:stretch>
                   </pic:blipFill>
-                  <pic:spPr>
+                  <pic:spPr bwMode="auto">
                     <a:xfrm>
                       <a:off x="0" y="0"/>
-                      <a:ext cx="5940425" cy="4030980"/>
+                      <a:ext cx="4866679" cy="3762391"/>
                     </a:xfrm>
                     <a:prstGeom prst="rect">
                       <a:avLst/>
                     </a:prstGeom>
+                    <a:noFill/>
+                    <a:ln>
+                      <a:noFill/>
+                    </a:ln>
                   </pic:spPr>
                 </pic:pic>
               </a:graphicData>
@@ -192,7 +215,211 @@
     </w:p>
     <w:p>
       <w:r>
-        <w:t xml:space="preserve">Рис 3. </w:t>
+        <w:t xml:space="preserve">Рис </w:t>
+      </w:r>
+      <w:r>
+        <w:rPr>
+          <w:lang w:val="en-US"/>
+        </w:rPr>
+        <w:t>3</w:t>
+      </w:r>
+      <w:r>
+        <w:t>. Вейвлет-преобразование (вейвлет «Мексиканская шляпа»)</w:t>
+      </w:r>
+    </w:p>
+    <w:p>
+      <w:r>
+        <w:rPr>
+          <w:noProof/>
+        </w:rPr>
+        <w:drawing>
+          <wp:inline distT="0" distB="0" distL="0" distR="0" wp14:anchorId="45CC1A99" wp14:editId="485A02CC">
+            <wp:extent cx="4879238" cy="3910493"/>
+            <wp:effectExtent l="0" t="0" r="0" b="0"/>
+            <wp:docPr id="3" name="Рисунок 3"/>
+            <wp:cNvGraphicFramePr>
+              <a:graphicFrameLocks xmlns:a="http://schemas.openxmlformats.org/drawingml/2006/main" noChangeAspect="1"/>
+            </wp:cNvGraphicFramePr>
+            <a:graphic xmlns:a="http://schemas.openxmlformats.org/drawingml/2006/main">
+              <a:graphicData uri="http://schemas.openxmlformats.org/drawingml/2006/picture">
+                <pic:pic xmlns:pic="http://schemas.openxmlformats.org/drawingml/2006/picture">
+                  <pic:nvPicPr>
+                    <pic:cNvPr id="0" name="Picture 2"/>
+                    <pic:cNvPicPr>
+                      <a:picLocks noChangeAspect="1" noChangeArrowheads="1"/>
+                    </pic:cNvPicPr>
+                  </pic:nvPicPr>
+                  <pic:blipFill>
+                    <a:blip r:embed="rId9">
+                      <a:extLst>
+                        <a:ext uri="{28A0092B-C50C-407E-A947-70E740481C1C}">
+                          <a14:useLocalDpi xmlns:a14="http://schemas.microsoft.com/office/drawing/2010/main" val="0"/>
+                        </a:ext>
+                      </a:extLst>
+                    </a:blip>
+                    <a:srcRect/>
+                    <a:stretch>
+                      <a:fillRect/>
+                    </a:stretch>
+                  </pic:blipFill>
+                  <pic:spPr bwMode="auto">
+                    <a:xfrm>
+                      <a:off x="0" y="0"/>
+                      <a:ext cx="4920149" cy="3943282"/>
+                    </a:xfrm>
+                    <a:prstGeom prst="rect">
+                      <a:avLst/>
+                    </a:prstGeom>
+                    <a:noFill/>
+                    <a:ln>
+                      <a:noFill/>
+                    </a:ln>
+                  </pic:spPr>
+                </pic:pic>
+              </a:graphicData>
+            </a:graphic>
+          </wp:inline>
+        </w:drawing>
+      </w:r>
+    </w:p>
+    <w:p>
+      <w:r>
+        <w:t xml:space="preserve">Рис </w:t>
+      </w:r>
+      <w:r>
+        <w:rPr>
+          <w:lang w:val="en-US"/>
+        </w:rPr>
+        <w:t>4</w:t>
+      </w:r>
+      <w:r>
+        <w:t>.</w:t>
+      </w:r>
+      <w:r>
+        <w:t xml:space="preserve"> </w:t>
+      </w:r>
+      <w:r>
+        <w:t>В</w:t>
+      </w:r>
+      <w:r>
+        <w:t xml:space="preserve">ейвлет </w:t>
+      </w:r>
+      <w:r>
+        <w:t xml:space="preserve">Добеши </w:t>
+      </w:r>
+      <w:r>
+        <w:rPr>
+          <w:lang w:val="en-US"/>
+        </w:rPr>
+        <w:t>db4</w:t>
+      </w:r>
+      <w:r>
+        <w:t>)</w:t>
+      </w:r>
+    </w:p>
+    <w:p>
+      <w:r>
+        <w:rPr>
+          <w:noProof/>
+        </w:rPr>
+        <w:lastRenderedPageBreak/>
+        <w:drawing>
+          <wp:inline distT="0" distB="0" distL="0" distR="0" wp14:anchorId="7968B671" wp14:editId="233FB329">
+            <wp:extent cx="5939790" cy="4586605"/>
+            <wp:effectExtent l="0" t="0" r="3810" b="4445"/>
+            <wp:docPr id="4" name="Рисунок 4"/>
+            <wp:cNvGraphicFramePr>
+              <a:graphicFrameLocks xmlns:a="http://schemas.openxmlformats.org/drawingml/2006/main" noChangeAspect="1"/>
+            </wp:cNvGraphicFramePr>
+            <a:graphic xmlns:a="http://schemas.openxmlformats.org/drawingml/2006/main">
+              <a:graphicData uri="http://schemas.openxmlformats.org/drawingml/2006/picture">
+                <pic:pic xmlns:pic="http://schemas.openxmlformats.org/drawingml/2006/picture">
+                  <pic:nvPicPr>
+                    <pic:cNvPr id="0" name="Picture 3"/>
+                    <pic:cNvPicPr>
+                      <a:picLocks noChangeAspect="1" noChangeArrowheads="1"/>
+                    </pic:cNvPicPr>
+                  </pic:nvPicPr>
+                  <pic:blipFill>
+                    <a:blip r:embed="rId10">
+                      <a:extLst>
+                        <a:ext uri="{28A0092B-C50C-407E-A947-70E740481C1C}">
+                          <a14:useLocalDpi xmlns:a14="http://schemas.microsoft.com/office/drawing/2010/main" val="0"/>
+                        </a:ext>
+                      </a:extLst>
+                    </a:blip>
+                    <a:srcRect/>
+                    <a:stretch>
+                      <a:fillRect/>
+                    </a:stretch>
+                  </pic:blipFill>
+                  <pic:spPr bwMode="auto">
+                    <a:xfrm>
+                      <a:off x="0" y="0"/>
+                      <a:ext cx="5939790" cy="4586605"/>
+                    </a:xfrm>
+                    <a:prstGeom prst="rect">
+                      <a:avLst/>
+                    </a:prstGeom>
+                    <a:noFill/>
+                    <a:ln>
+                      <a:noFill/>
+                    </a:ln>
+                  </pic:spPr>
+                </pic:pic>
+              </a:graphicData>
+            </a:graphic>
+          </wp:inline>
+        </w:drawing>
+      </w:r>
+    </w:p>
+    <w:p>
+      <w:pPr>
+        <w:rPr>
+          <w:lang w:val="en-US"/>
+        </w:rPr>
+      </w:pPr>
+      <w:r>
+        <w:t>Рис</w:t>
+      </w:r>
+      <w:r>
+        <w:rPr>
+          <w:lang w:val="en-US"/>
+        </w:rPr>
+        <w:t xml:space="preserve"> </w:t>
+      </w:r>
+      <w:r>
+        <w:rPr>
+          <w:lang w:val="en-US"/>
+        </w:rPr>
+        <w:t>5</w:t>
+      </w:r>
+      <w:r>
+        <w:rPr>
+          <w:lang w:val="en-US"/>
+        </w:rPr>
+        <w:t xml:space="preserve">.  </w:t>
+      </w:r>
+      <w:r>
+        <w:rPr>
+          <w:lang w:val="en-US"/>
+        </w:rPr>
+        <w:t>WAVE-</w:t>
+      </w:r>
+      <w:r>
+        <w:t>вейвлет</w:t>
+      </w:r>
+      <w:r>
+        <w:rPr>
+          <w:lang w:val="en-US"/>
+        </w:rPr>
+        <w:t xml:space="preserve"> // </w:t>
+      </w:r>
+      <w:r>
+        <w:rPr>
+          <w:lang w:val="en-US"/>
+        </w:rPr>
+        <w:t>cwt(signal,[1:a_max],'cgau4','plot');</w:t>
       </w:r>
     </w:p>
     <w:sectPr>
